--- a/Load Forecasting using LSTM.docx
+++ b/Load Forecasting using LSTM.docx
@@ -22,12 +22,6 @@
       </w:r>
     </w:p>
     <w:p>
-      <w:pPr>
-        <w:rPr>
-          <w:b/>
-          <w:bCs/>
-        </w:rPr>
-      </w:pPr>
       <w:r>
         <w:rPr>
           <w:b/>
@@ -53,10 +47,324 @@
           <w:bCs/>
         </w:rPr>
       </w:pPr>
-      <w:r>
-        <w:rPr>
-          <w:b/>
-          <w:bCs/>
+    </w:p>
+    <w:p>
+      <w:pPr>
+        <w:rPr>
+          <w:b/>
+          <w:bCs/>
+        </w:rPr>
+      </w:pPr>
+      <w:r>
+        <w:rPr>
+          <w:b/>
+          <w:bCs/>
+        </w:rPr>
+        <w:t>Table of Contents</w:t>
+      </w:r>
+    </w:p>
+    <w:p>
+      <w:pPr>
+        <w:numPr>
+          <w:ilvl w:val="0"/>
+          <w:numId w:val="5"/>
+        </w:numPr>
+        <w:tabs>
+          <w:tab w:val="num" w:pos="360"/>
+        </w:tabs>
+      </w:pPr>
+      <w:r>
+        <w:t>1. Project Overview</w:t>
+      </w:r>
+    </w:p>
+    <w:p>
+      <w:pPr>
+        <w:numPr>
+          <w:ilvl w:val="0"/>
+          <w:numId w:val="5"/>
+        </w:numPr>
+        <w:tabs>
+          <w:tab w:val="num" w:pos="360"/>
+        </w:tabs>
+      </w:pPr>
+      <w:r>
+        <w:t>2. Executive Summary</w:t>
+      </w:r>
+    </w:p>
+    <w:p>
+      <w:pPr>
+        <w:numPr>
+          <w:ilvl w:val="0"/>
+          <w:numId w:val="5"/>
+        </w:numPr>
+        <w:tabs>
+          <w:tab w:val="num" w:pos="360"/>
+        </w:tabs>
+      </w:pPr>
+      <w:r>
+        <w:t>3</w:t>
+      </w:r>
+      <w:r>
+        <w:t>. Methodology</w:t>
+      </w:r>
+    </w:p>
+    <w:p>
+      <w:pPr>
+        <w:numPr>
+          <w:ilvl w:val="0"/>
+          <w:numId w:val="5"/>
+        </w:numPr>
+        <w:tabs>
+          <w:tab w:val="num" w:pos="360"/>
+        </w:tabs>
+      </w:pPr>
+      <w:r>
+        <w:t>4</w:t>
+      </w:r>
+      <w:r>
+        <w:t>. Data Considerations</w:t>
+      </w:r>
+    </w:p>
+    <w:p>
+      <w:pPr>
+        <w:numPr>
+          <w:ilvl w:val="0"/>
+          <w:numId w:val="5"/>
+        </w:numPr>
+        <w:tabs>
+          <w:tab w:val="num" w:pos="360"/>
+        </w:tabs>
+      </w:pPr>
+      <w:r>
+        <w:t>5</w:t>
+      </w:r>
+      <w:r>
+        <w:t>. Key Findings and Business Impact</w:t>
+      </w:r>
+    </w:p>
+    <w:p>
+      <w:pPr>
+        <w:numPr>
+          <w:ilvl w:val="0"/>
+          <w:numId w:val="5"/>
+        </w:numPr>
+        <w:tabs>
+          <w:tab w:val="num" w:pos="360"/>
+        </w:tabs>
+      </w:pPr>
+      <w:r>
+        <w:t>6</w:t>
+      </w:r>
+      <w:r>
+        <w:t>. Data Preprocessing &amp; Exploration</w:t>
+      </w:r>
+    </w:p>
+    <w:p>
+      <w:pPr>
+        <w:numPr>
+          <w:ilvl w:val="0"/>
+          <w:numId w:val="5"/>
+        </w:numPr>
+        <w:tabs>
+          <w:tab w:val="num" w:pos="360"/>
+        </w:tabs>
+      </w:pPr>
+      <w:r>
+        <w:t>7</w:t>
+      </w:r>
+      <w:r>
+        <w:t>. Detecting and Handling Anomalies</w:t>
+      </w:r>
+    </w:p>
+    <w:p>
+      <w:pPr>
+        <w:numPr>
+          <w:ilvl w:val="0"/>
+          <w:numId w:val="5"/>
+        </w:numPr>
+        <w:tabs>
+          <w:tab w:val="num" w:pos="360"/>
+        </w:tabs>
+      </w:pPr>
+      <w:r>
+        <w:t>8</w:t>
+      </w:r>
+      <w:r>
+        <w:t>. Baseline Model: Basic LSTM</w:t>
+      </w:r>
+    </w:p>
+    <w:p>
+      <w:pPr>
+        <w:numPr>
+          <w:ilvl w:val="0"/>
+          <w:numId w:val="5"/>
+        </w:numPr>
+        <w:tabs>
+          <w:tab w:val="num" w:pos="360"/>
+        </w:tabs>
+      </w:pPr>
+      <w:r>
+        <w:t>9</w:t>
+      </w:r>
+      <w:r>
+        <w:t>. Experiments &amp; Model Refinement</w:t>
+      </w:r>
+    </w:p>
+    <w:p>
+      <w:pPr>
+        <w:numPr>
+          <w:ilvl w:val="0"/>
+          <w:numId w:val="5"/>
+        </w:numPr>
+        <w:tabs>
+          <w:tab w:val="num" w:pos="1080"/>
+        </w:tabs>
+        <w:ind w:left="720"/>
+      </w:pPr>
+      <w:r>
+        <w:t>9</w:t>
+      </w:r>
+      <w:r>
+        <w:t>.1 Feature Engineering</w:t>
+      </w:r>
+    </w:p>
+    <w:p>
+      <w:pPr>
+        <w:numPr>
+          <w:ilvl w:val="0"/>
+          <w:numId w:val="5"/>
+        </w:numPr>
+        <w:tabs>
+          <w:tab w:val="num" w:pos="1080"/>
+        </w:tabs>
+        <w:ind w:left="720"/>
+      </w:pPr>
+      <w:r>
+        <w:t>9</w:t>
+      </w:r>
+      <w:r>
+        <w:t>.2 Hyperparameter Tuning</w:t>
+      </w:r>
+    </w:p>
+    <w:p>
+      <w:pPr>
+        <w:pStyle w:val="Heading2"/>
+        <w:numPr>
+          <w:ilvl w:val="0"/>
+          <w:numId w:val="0"/>
+        </w:numPr>
+        <w:ind w:left="720"/>
+      </w:pPr>
+      <w:r>
+        <w:t>9</w:t>
+      </w:r>
+      <w:r>
+        <w:t>.3 Architectural Enhancements</w:t>
+      </w:r>
+    </w:p>
+    <w:p>
+      <w:pPr>
+        <w:pStyle w:val="Heading4"/>
+      </w:pPr>
+      <w:r>
+        <w:t xml:space="preserve">Increasing LSTM </w:t>
+      </w:r>
+      <w:proofErr w:type="spellStart"/>
+      <w:r>
+        <w:t>Depth</w:t>
+      </w:r>
+      <w:proofErr w:type="spellEnd"/>
+    </w:p>
+    <w:p>
+      <w:pPr>
+        <w:pStyle w:val="Heading4"/>
+      </w:pPr>
+      <w:r>
+        <w:t>Bidirectional LSTM</w:t>
+      </w:r>
+    </w:p>
+    <w:p>
+      <w:pPr>
+        <w:pStyle w:val="Heading4"/>
+      </w:pPr>
+      <w:r>
+        <w:t>Dense Layers</w:t>
+      </w:r>
+    </w:p>
+    <w:p>
+      <w:pPr>
+        <w:pStyle w:val="Heading4"/>
+      </w:pPr>
+      <w:r>
+        <w:t>GRU-Based Model</w:t>
+      </w:r>
+    </w:p>
+    <w:p>
+      <w:pPr>
+        <w:pStyle w:val="Heading2"/>
+        <w:numPr>
+          <w:ilvl w:val="0"/>
+          <w:numId w:val="0"/>
+        </w:numPr>
+        <w:ind w:left="720"/>
+      </w:pPr>
+      <w:r>
+        <w:t>9</w:t>
+      </w:r>
+      <w:r>
+        <w:t>.4 Results &amp; Comparative Analysis</w:t>
+      </w:r>
+    </w:p>
+    <w:p>
+      <w:pPr>
+        <w:numPr>
+          <w:ilvl w:val="0"/>
+          <w:numId w:val="5"/>
+        </w:numPr>
+        <w:tabs>
+          <w:tab w:val="num" w:pos="360"/>
+        </w:tabs>
+      </w:pPr>
+      <w:r>
+        <w:t>10</w:t>
+      </w:r>
+      <w:r>
+        <w:t>. Final Combined Model</w:t>
+      </w:r>
+    </w:p>
+    <w:p/>
+    <w:p/>
+    <w:p/>
+    <w:p>
+      <w:pPr>
+        <w:pStyle w:val="Heading2"/>
+        <w:numPr>
+          <w:ilvl w:val="0"/>
+          <w:numId w:val="0"/>
+        </w:numPr>
+        <w:ind w:left="720" w:hanging="720"/>
+        <w:rPr>
+          <w:b/>
+          <w:bCs/>
+          <w:sz w:val="24"/>
+          <w:szCs w:val="24"/>
+        </w:rPr>
+      </w:pPr>
+      <w:r>
+        <w:rPr>
+          <w:b/>
+          <w:bCs/>
+          <w:sz w:val="24"/>
+          <w:szCs w:val="24"/>
+        </w:rPr>
+        <w:t xml:space="preserve">1. </w:t>
+      </w:r>
+      <w:r>
+        <w:rPr>
+          <w:b/>
+          <w:bCs/>
+          <w:sz w:val="24"/>
+          <w:szCs w:val="24"/>
         </w:rPr>
         <w:t>Project Context</w:t>
       </w:r>
@@ -72,12 +380,34 @@
         <w:rPr>
           <w:b/>
           <w:bCs/>
-        </w:rPr>
-      </w:pPr>
-      <w:r>
-        <w:rPr>
-          <w:b/>
-          <w:bCs/>
+          <w:sz w:val="24"/>
+          <w:szCs w:val="24"/>
+        </w:rPr>
+      </w:pPr>
+      <w:r>
+        <w:rPr>
+          <w:b/>
+          <w:bCs/>
+          <w:sz w:val="24"/>
+          <w:szCs w:val="24"/>
+        </w:rPr>
+        <w:t>2</w:t>
+      </w:r>
+      <w:r>
+        <w:rPr>
+          <w:b/>
+          <w:bCs/>
+          <w:sz w:val="24"/>
+          <w:szCs w:val="24"/>
+        </w:rPr>
+        <w:t xml:space="preserve">. </w:t>
+      </w:r>
+      <w:r>
+        <w:rPr>
+          <w:b/>
+          <w:bCs/>
+          <w:sz w:val="24"/>
+          <w:szCs w:val="24"/>
         </w:rPr>
         <w:t>Executive Summary</w:t>
       </w:r>
@@ -101,12 +431,25 @@
         <w:rPr>
           <w:b/>
           <w:bCs/>
-        </w:rPr>
-      </w:pPr>
-      <w:r>
-        <w:rPr>
-          <w:b/>
-          <w:bCs/>
+          <w:sz w:val="24"/>
+          <w:szCs w:val="24"/>
+        </w:rPr>
+      </w:pPr>
+      <w:r>
+        <w:rPr>
+          <w:b/>
+          <w:bCs/>
+          <w:sz w:val="24"/>
+          <w:szCs w:val="24"/>
+        </w:rPr>
+        <w:t xml:space="preserve">3. </w:t>
+      </w:r>
+      <w:r>
+        <w:rPr>
+          <w:b/>
+          <w:bCs/>
+          <w:sz w:val="24"/>
+          <w:szCs w:val="24"/>
         </w:rPr>
         <w:t>Methodology</w:t>
       </w:r>
@@ -122,35 +465,74 @@
         <w:rPr>
           <w:b/>
           <w:bCs/>
-        </w:rPr>
-      </w:pPr>
-      <w:r>
-        <w:rPr>
-          <w:b/>
-          <w:bCs/>
+          <w:sz w:val="24"/>
+          <w:szCs w:val="24"/>
+        </w:rPr>
+      </w:pPr>
+      <w:r>
+        <w:rPr>
+          <w:b/>
+          <w:bCs/>
+          <w:sz w:val="24"/>
+          <w:szCs w:val="24"/>
+        </w:rPr>
+        <w:t xml:space="preserve">4. </w:t>
+      </w:r>
+      <w:r>
+        <w:rPr>
+          <w:b/>
+          <w:bCs/>
+          <w:sz w:val="24"/>
+          <w:szCs w:val="24"/>
         </w:rPr>
         <w:t>Important Note on Data</w:t>
       </w:r>
     </w:p>
     <w:p>
       <w:r>
-        <w:t>The data used in this project is synthetic and has been specifically generated for the purpose of demonstrating the forecasting process. As such, the data is not representative of real-world scenarios and may contain patterns that cannot be fully optimized by the models. The primary goal of this project is to illustrate the steps and methodologies involved in developing, tuning, and enhancing machine learning models for time series forecasting, rather than achieving optimal accuracy on real-world data.</w:t>
-      </w:r>
-    </w:p>
-    <w:p/>
-    <w:p>
-      <w:pPr>
-        <w:rPr>
-          <w:b/>
-          <w:bCs/>
-        </w:rPr>
-      </w:pPr>
-      <w:r>
-        <w:rPr>
-          <w:b/>
-          <w:bCs/>
-        </w:rPr>
-        <w:t xml:space="preserve"> Key Outcomes</w:t>
+        <w:t xml:space="preserve">The data used in this project is synthetic and has been specifically generated for the purpose of demonstrating the forecasting process. As such, the data is not representative of real-world scenarios and may contain patterns that cannot be fully optimized by the models. The </w:t>
+      </w:r>
+      <w:r>
+        <w:lastRenderedPageBreak/>
+        <w:t>primary goal of this project is to illustrate the steps and methodologies involved in developing, tuning, and enhancing machine learning models for time series forecasting, rather than achieving optimal accuracy on real-world data.</w:t>
+      </w:r>
+    </w:p>
+    <w:p/>
+    <w:p>
+      <w:pPr>
+        <w:rPr>
+          <w:b/>
+          <w:bCs/>
+          <w:sz w:val="24"/>
+          <w:szCs w:val="24"/>
+        </w:rPr>
+      </w:pPr>
+      <w:r>
+        <w:rPr>
+          <w:b/>
+          <w:bCs/>
+          <w:sz w:val="24"/>
+          <w:szCs w:val="24"/>
+        </w:rPr>
+        <w:t xml:space="preserve"> </w:t>
+      </w:r>
+      <w:r>
+        <w:rPr>
+          <w:b/>
+          <w:bCs/>
+          <w:sz w:val="24"/>
+          <w:szCs w:val="24"/>
+        </w:rPr>
+        <w:t xml:space="preserve">5. </w:t>
+      </w:r>
+      <w:r>
+        <w:rPr>
+          <w:b/>
+          <w:bCs/>
+          <w:sz w:val="24"/>
+          <w:szCs w:val="24"/>
+        </w:rPr>
+        <w:t>Key Outcomes</w:t>
       </w:r>
     </w:p>
     <w:p>
@@ -195,25 +577,32 @@
         <w:rPr>
           <w:b/>
           <w:bCs/>
-        </w:rPr>
-      </w:pPr>
-      <w:r>
-        <w:rPr>
-          <w:b/>
-          <w:bCs/>
+          <w:sz w:val="24"/>
+          <w:szCs w:val="24"/>
+        </w:rPr>
+      </w:pPr>
+      <w:r>
+        <w:rPr>
+          <w:b/>
+          <w:bCs/>
+          <w:sz w:val="24"/>
+          <w:szCs w:val="24"/>
+        </w:rPr>
+        <w:t xml:space="preserve">6. </w:t>
+      </w:r>
+      <w:r>
+        <w:rPr>
+          <w:b/>
+          <w:bCs/>
+          <w:sz w:val="24"/>
+          <w:szCs w:val="24"/>
         </w:rPr>
         <w:t>Preprocessing</w:t>
       </w:r>
     </w:p>
     <w:p>
       <w:r>
-        <w:t xml:space="preserve">The preprocessing steps involve preparing the dataset for time series </w:t>
-      </w:r>
-      <w:r>
-        <w:t>modelling</w:t>
-      </w:r>
-      <w:r>
-        <w:t xml:space="preserve"> by performing the following key actions:</w:t>
+        <w:t>The preprocessing steps involve preparing the dataset for time series modelling by performing the following key actions:</w:t>
       </w:r>
     </w:p>
     <w:p>
@@ -281,7 +670,6 @@
         </w:numPr>
       </w:pPr>
       <w:r>
-        <w:lastRenderedPageBreak/>
         <w:t>Resampling: Standardize the data to an hourly frequency, ensuring consistent intervals between observations.</w:t>
       </w:r>
     </w:p>
@@ -332,12 +720,25 @@
         <w:rPr>
           <w:b/>
           <w:bCs/>
-        </w:rPr>
-      </w:pPr>
-      <w:r>
-        <w:rPr>
-          <w:b/>
-          <w:bCs/>
+          <w:sz w:val="24"/>
+          <w:szCs w:val="24"/>
+        </w:rPr>
+      </w:pPr>
+      <w:r>
+        <w:rPr>
+          <w:b/>
+          <w:bCs/>
+          <w:sz w:val="24"/>
+          <w:szCs w:val="24"/>
+        </w:rPr>
+        <w:t xml:space="preserve">7. </w:t>
+      </w:r>
+      <w:r>
+        <w:rPr>
+          <w:b/>
+          <w:bCs/>
+          <w:sz w:val="24"/>
+          <w:szCs w:val="24"/>
         </w:rPr>
         <w:t xml:space="preserve">Data Anomalies and Outliers </w:t>
       </w:r>
@@ -424,6 +825,11 @@
         <w:br/>
       </w:r>
     </w:p>
+    <w:p/>
+    <w:p/>
+    <w:p/>
+    <w:p/>
+    <w:p/>
     <w:p>
       <w:pPr>
         <w:rPr>
@@ -433,6 +839,16 @@
           <w:szCs w:val="24"/>
         </w:rPr>
       </w:pPr>
+      <w:r>
+        <w:rPr>
+          <w:b/>
+          <w:bCs/>
+          <w:sz w:val="24"/>
+          <w:szCs w:val="24"/>
+        </w:rPr>
+        <w:lastRenderedPageBreak/>
+        <w:t xml:space="preserve">8. </w:t>
+      </w:r>
       <w:r>
         <w:rPr>
           <w:b/>
@@ -538,18 +954,6 @@
         <w:t xml:space="preserve">This model acts as the foundation, against which more complex models and enhancements </w:t>
       </w:r>
     </w:p>
-    <w:p/>
-    <w:p/>
-    <w:p/>
-    <w:p/>
-    <w:p/>
-    <w:p/>
-    <w:p/>
-    <w:p/>
-    <w:p/>
-    <w:p/>
-    <w:p/>
-    <w:p/>
     <w:p/>
     <w:p/>
     <w:p>
@@ -625,6 +1029,7 @@
         <w:rPr>
           <w:noProof/>
         </w:rPr>
+        <w:lastRenderedPageBreak/>
         <w:drawing>
           <wp:inline distT="0" distB="0" distL="0" distR="0" wp14:anchorId="661BC086" wp14:editId="5AE582ED">
             <wp:extent cx="6051550" cy="3837305"/>
@@ -675,28 +1080,68 @@
         </w:drawing>
       </w:r>
     </w:p>
-    <w:p/>
-    <w:p/>
-    <w:p/>
-    <w:p/>
-    <w:p/>
-    <w:p/>
-    <w:p/>
-    <w:p>
-      <w:pPr>
-        <w:rPr>
-          <w:b/>
-          <w:bCs/>
-          <w:sz w:val="36"/>
-          <w:szCs w:val="36"/>
-        </w:rPr>
-      </w:pPr>
-      <w:r>
-        <w:rPr>
-          <w:b/>
-          <w:bCs/>
-          <w:sz w:val="36"/>
-          <w:szCs w:val="36"/>
+    <w:p>
+      <w:r>
+        <w:rPr>
+          <w:b/>
+          <w:bCs/>
+        </w:rPr>
+        <w:t>MAE</w:t>
+      </w:r>
+      <w:r>
+        <w:t xml:space="preserve">: 111.69220802531144 </w:t>
+      </w:r>
+    </w:p>
+    <w:p>
+      <w:r>
+        <w:rPr>
+          <w:b/>
+          <w:bCs/>
+        </w:rPr>
+        <w:t>MSE</w:t>
+      </w:r>
+      <w:r>
+        <w:t xml:space="preserve">: 16718.17612240768 </w:t>
+      </w:r>
+    </w:p>
+    <w:p>
+      <w:r>
+        <w:rPr>
+          <w:b/>
+          <w:bCs/>
+        </w:rPr>
+        <w:t>R-squared</w:t>
+      </w:r>
+      <w:r>
+        <w:t>: -0.006669441610757465</w:t>
+      </w:r>
+    </w:p>
+    <w:p/>
+    <w:p/>
+    <w:p>
+      <w:pPr>
+        <w:rPr>
+          <w:b/>
+          <w:bCs/>
+          <w:sz w:val="24"/>
+          <w:szCs w:val="24"/>
+        </w:rPr>
+      </w:pPr>
+      <w:r>
+        <w:rPr>
+          <w:b/>
+          <w:bCs/>
+          <w:sz w:val="24"/>
+          <w:szCs w:val="24"/>
+        </w:rPr>
+        <w:t xml:space="preserve">9. </w:t>
+      </w:r>
+      <w:r>
+        <w:rPr>
+          <w:b/>
+          <w:bCs/>
+          <w:sz w:val="24"/>
+          <w:szCs w:val="24"/>
         </w:rPr>
         <w:t>Experiments</w:t>
       </w:r>
@@ -767,7 +1212,25 @@
           <w:sz w:val="24"/>
           <w:szCs w:val="24"/>
         </w:rPr>
-        <w:t xml:space="preserve"> 1. Feature Engineering</w:t>
+        <w:t xml:space="preserve"> </w:t>
+      </w:r>
+      <w:r>
+        <w:rPr>
+          <w:b/>
+          <w:bCs/>
+          <w:sz w:val="24"/>
+          <w:szCs w:val="24"/>
+        </w:rPr>
+        <w:t>9.</w:t>
+      </w:r>
+      <w:r>
+        <w:rPr>
+          <w:b/>
+          <w:bCs/>
+          <w:sz w:val="24"/>
+          <w:szCs w:val="24"/>
+        </w:rPr>
+        <w:t>1. Feature Engineering</w:t>
       </w:r>
     </w:p>
     <w:p/>
@@ -784,11 +1247,28 @@
           <w:bCs/>
         </w:rPr>
       </w:pPr>
-      <w:r>
-        <w:rPr>
-          <w:b/>
-          <w:bCs/>
-        </w:rPr>
+    </w:p>
+    <w:p>
+      <w:pPr>
+        <w:rPr>
+          <w:b/>
+          <w:bCs/>
+        </w:rPr>
+      </w:pPr>
+    </w:p>
+    <w:p>
+      <w:pPr>
+        <w:rPr>
+          <w:b/>
+          <w:bCs/>
+        </w:rPr>
+      </w:pPr>
+      <w:r>
+        <w:rPr>
+          <w:b/>
+          <w:bCs/>
+        </w:rPr>
+        <w:lastRenderedPageBreak/>
         <w:t>Time-based Features:</w:t>
       </w:r>
     </w:p>
@@ -947,28 +1427,6 @@
       <w:r>
         <w:t>: These columns are included to capture the effect of external factors on the target variable.</w:t>
       </w:r>
-    </w:p>
-    <w:p>
-      <w:pPr>
-        <w:pStyle w:val="ListParagraph"/>
-      </w:pPr>
-    </w:p>
-    <w:p/>
-    <w:p>
-      <w:pPr>
-        <w:rPr>
-          <w:b/>
-          <w:bCs/>
-        </w:rPr>
-      </w:pPr>
-    </w:p>
-    <w:p>
-      <w:pPr>
-        <w:rPr>
-          <w:b/>
-          <w:bCs/>
-        </w:rPr>
-      </w:pPr>
     </w:p>
     <w:p>
       <w:pPr>
@@ -1061,6 +1519,7 @@
         <w:rPr>
           <w:noProof/>
         </w:rPr>
+        <w:lastRenderedPageBreak/>
         <w:drawing>
           <wp:inline distT="0" distB="0" distL="0" distR="0" wp14:anchorId="61617C6B" wp14:editId="4D139402">
             <wp:extent cx="6051550" cy="3837305"/>
@@ -1130,131 +1589,147 @@
     </w:p>
     <w:p>
       <w:r>
+        <w:t xml:space="preserve">Observation: The graph illustrates that the predicted values closely follow the trend of the actual values, although there are some deviations. The overall alignment indicates that the model is capturing the general pattern of the monthly energy cost, </w:t>
+      </w:r>
+      <w:proofErr w:type="gramStart"/>
+      <w:r>
+        <w:t>similar to</w:t>
+      </w:r>
+      <w:proofErr w:type="gramEnd"/>
+      <w:r>
+        <w:t xml:space="preserve"> the base model.</w:t>
+      </w:r>
+    </w:p>
+    <w:p/>
+    <w:p>
+      <w:pPr>
+        <w:rPr>
+          <w:b/>
+          <w:bCs/>
+        </w:rPr>
+      </w:pPr>
+      <w:r>
+        <w:rPr>
+          <w:b/>
+          <w:bCs/>
+        </w:rPr>
+        <w:t>Training &amp; Validation Loss:</w:t>
+      </w:r>
+    </w:p>
+    <w:p>
+      <w:r>
+        <w:t>Observation: The loss graph shows both training and validation losses decreasing over time, with the validation loss remaining higher than the training loss. The curves indicate that the model is learning effectively, though there is some evidence of overfitting. helped in mitigating it.</w:t>
+      </w:r>
+    </w:p>
+    <w:p/>
+    <w:p>
+      <w:pPr>
+        <w:rPr>
+          <w:b/>
+          <w:bCs/>
+        </w:rPr>
+      </w:pPr>
+      <w:r>
+        <w:rPr>
+          <w:b/>
+          <w:bCs/>
+        </w:rPr>
+        <w:t>Discussion</w:t>
+      </w:r>
+    </w:p>
+    <w:p/>
+    <w:p>
+      <w:pPr>
+        <w:rPr>
+          <w:b/>
+          <w:bCs/>
+        </w:rPr>
+      </w:pPr>
+      <w:r>
+        <w:rPr>
+          <w:b/>
+          <w:bCs/>
+        </w:rPr>
+        <w:t>Mean Absolute Error (MAE):</w:t>
+      </w:r>
+    </w:p>
+    <w:p>
+      <w:r>
+        <w:t>The MAE is almost identical to the base model (111.69 vs. 111.71), indicating that the addition of time-based, lagged, and external factor features did not significantly impact the average prediction accuracy.</w:t>
+      </w:r>
+    </w:p>
+    <w:p/>
+    <w:p>
+      <w:pPr>
+        <w:rPr>
+          <w:b/>
+          <w:bCs/>
+        </w:rPr>
+      </w:pPr>
+      <w:r>
+        <w:rPr>
+          <w:b/>
+          <w:bCs/>
+        </w:rPr>
+        <w:t>Mean Squared Error (MSE):</w:t>
+      </w:r>
+    </w:p>
+    <w:p>
+      <w:r>
+        <w:t>The MSE shows a slight decrease from 16,718.18 in the base model to 16,699.94 in the feature-engineered model. This suggests a minor improvement in reducing larger errors, but the overall impact is limited.</w:t>
+      </w:r>
+    </w:p>
+    <w:p/>
+    <w:p>
+      <w:pPr>
+        <w:rPr>
+          <w:b/>
+          <w:bCs/>
+        </w:rPr>
+      </w:pPr>
+      <w:r>
+        <w:rPr>
+          <w:b/>
+          <w:bCs/>
+        </w:rPr>
+        <w:t>R-squared:</w:t>
+      </w:r>
+    </w:p>
+    <w:p>
+      <w:r>
+        <w:t>The R-squared value improved slightly from -0.0067 to -0.0036. While still negative, this improvement indicates a small increase in the model's ability to explain variability in the data, though it remains insufficient for strong predictive power.</w:t>
+      </w:r>
+    </w:p>
+    <w:p/>
+    <w:p>
+      <w:pPr>
+        <w:rPr>
+          <w:b/>
+          <w:bCs/>
+        </w:rPr>
+      </w:pPr>
+    </w:p>
+    <w:p>
+      <w:pPr>
+        <w:rPr>
+          <w:b/>
+          <w:bCs/>
+        </w:rPr>
+      </w:pPr>
+    </w:p>
+    <w:p>
+      <w:pPr>
+        <w:rPr>
+          <w:b/>
+          <w:bCs/>
+        </w:rPr>
+      </w:pPr>
+      <w:r>
+        <w:rPr>
+          <w:b/>
+          <w:bCs/>
+        </w:rPr>
         <w:lastRenderedPageBreak/>
-        <w:t xml:space="preserve">Observation: The graph illustrates that the predicted values closely follow the trend of the actual values, although there are some deviations. The overall alignment indicates that the model is capturing the general pattern of the monthly energy cost, </w:t>
-      </w:r>
-      <w:proofErr w:type="gramStart"/>
-      <w:r>
-        <w:t>similar to</w:t>
-      </w:r>
-      <w:proofErr w:type="gramEnd"/>
-      <w:r>
-        <w:t xml:space="preserve"> the base model.</w:t>
-      </w:r>
-    </w:p>
-    <w:p/>
-    <w:p>
-      <w:pPr>
-        <w:rPr>
-          <w:b/>
-          <w:bCs/>
-        </w:rPr>
-      </w:pPr>
-      <w:r>
-        <w:rPr>
-          <w:b/>
-          <w:bCs/>
-        </w:rPr>
-        <w:t>Training &amp; Validation Loss:</w:t>
-      </w:r>
-    </w:p>
-    <w:p>
-      <w:r>
-        <w:t>Observation: The loss graph shows both training and validation losses decreasing over time, with the validation loss remaining higher than the training loss. The curves indicate that the model is learning effectively, though there is some evidence of overfitting. helped in mitigating it.</w:t>
-      </w:r>
-    </w:p>
-    <w:p/>
-    <w:p>
-      <w:pPr>
-        <w:rPr>
-          <w:b/>
-          <w:bCs/>
-        </w:rPr>
-      </w:pPr>
-      <w:r>
-        <w:rPr>
-          <w:b/>
-          <w:bCs/>
-        </w:rPr>
-        <w:t>Discussion</w:t>
-      </w:r>
-    </w:p>
-    <w:p/>
-    <w:p>
-      <w:pPr>
-        <w:rPr>
-          <w:b/>
-          <w:bCs/>
-        </w:rPr>
-      </w:pPr>
-      <w:r>
-        <w:rPr>
-          <w:b/>
-          <w:bCs/>
-        </w:rPr>
-        <w:t>Mean Absolute Error (MAE):</w:t>
-      </w:r>
-    </w:p>
-    <w:p>
-      <w:r>
-        <w:t>The MAE is almost identical to the base model (111.69 vs. 111.71), indicating that the addition of time-based, lagged, and external factor features did not significantly impact the average prediction accuracy.</w:t>
-      </w:r>
-    </w:p>
-    <w:p/>
-    <w:p>
-      <w:pPr>
-        <w:rPr>
-          <w:b/>
-          <w:bCs/>
-        </w:rPr>
-      </w:pPr>
-      <w:r>
-        <w:rPr>
-          <w:b/>
-          <w:bCs/>
-        </w:rPr>
-        <w:t>Mean Squared Error (MSE):</w:t>
-      </w:r>
-    </w:p>
-    <w:p>
-      <w:r>
-        <w:t>The MSE shows a slight decrease from 16,718.18 in the base model to 16,699.94 in the feature-engineered model. This suggests a minor improvement in reducing larger errors, but the overall impact is limited.</w:t>
-      </w:r>
-    </w:p>
-    <w:p/>
-    <w:p>
-      <w:pPr>
-        <w:rPr>
-          <w:b/>
-          <w:bCs/>
-        </w:rPr>
-      </w:pPr>
-      <w:r>
-        <w:rPr>
-          <w:b/>
-          <w:bCs/>
-        </w:rPr>
-        <w:t>R-squared:</w:t>
-      </w:r>
-    </w:p>
-    <w:p>
-      <w:r>
-        <w:t>The R-squared value improved slightly from -0.0067 to -0.0036. While still negative, this improvement indicates a small increase in the model's ability to explain variability in the data, though it remains insufficient for strong predictive power.</w:t>
-      </w:r>
-    </w:p>
-    <w:p/>
-    <w:p>
-      <w:pPr>
-        <w:rPr>
-          <w:b/>
-          <w:bCs/>
-        </w:rPr>
-      </w:pPr>
-      <w:r>
-        <w:rPr>
-          <w:b/>
-          <w:bCs/>
-        </w:rPr>
         <w:t>True vs Predicted Monthly Energy Cost:</w:t>
       </w:r>
     </w:p>
@@ -1301,7 +1776,25 @@
           <w:sz w:val="24"/>
           <w:szCs w:val="24"/>
         </w:rPr>
-        <w:t xml:space="preserve"> 2. Hyperparameter Tuning</w:t>
+        <w:t xml:space="preserve"> </w:t>
+      </w:r>
+      <w:r>
+        <w:rPr>
+          <w:b/>
+          <w:bCs/>
+          <w:sz w:val="24"/>
+          <w:szCs w:val="24"/>
+        </w:rPr>
+        <w:t>9.</w:t>
+      </w:r>
+      <w:r>
+        <w:rPr>
+          <w:b/>
+          <w:bCs/>
+          <w:sz w:val="24"/>
+          <w:szCs w:val="24"/>
+        </w:rPr>
+        <w:t>2. Hyperparameter Tuning</w:t>
       </w:r>
     </w:p>
     <w:p/>
@@ -1349,24 +1842,223 @@
     <w:p/>
     <w:p>
       <w:r>
+        <w:t>This tuning process is crucial for maximizing the model's predictive accuracy and ensuring that it generalizes well to new data.</w:t>
+      </w:r>
+    </w:p>
+    <w:p/>
+    <w:p>
+      <w:pPr>
+        <w:rPr>
+          <w:b/>
+          <w:bCs/>
+        </w:rPr>
+      </w:pPr>
+    </w:p>
+    <w:p>
+      <w:pPr>
+        <w:rPr>
+          <w:b/>
+          <w:bCs/>
+        </w:rPr>
+      </w:pPr>
+    </w:p>
+    <w:p>
+      <w:pPr>
+        <w:rPr>
+          <w:b/>
+          <w:bCs/>
+        </w:rPr>
+      </w:pPr>
+    </w:p>
+    <w:p>
+      <w:pPr>
+        <w:rPr>
+          <w:b/>
+          <w:bCs/>
+        </w:rPr>
+      </w:pPr>
+    </w:p>
+    <w:p>
+      <w:pPr>
+        <w:rPr>
+          <w:b/>
+          <w:bCs/>
+        </w:rPr>
+      </w:pPr>
+    </w:p>
+    <w:p>
+      <w:pPr>
+        <w:rPr>
+          <w:b/>
+          <w:bCs/>
+        </w:rPr>
+      </w:pPr>
+    </w:p>
+    <w:p>
+      <w:pPr>
+        <w:rPr>
+          <w:b/>
+          <w:bCs/>
+        </w:rPr>
+      </w:pPr>
+    </w:p>
+    <w:p>
+      <w:pPr>
+        <w:rPr>
+          <w:b/>
+          <w:bCs/>
+        </w:rPr>
+      </w:pPr>
+    </w:p>
+    <w:p>
+      <w:pPr>
+        <w:rPr>
+          <w:b/>
+          <w:bCs/>
+        </w:rPr>
+      </w:pPr>
+    </w:p>
+    <w:p>
+      <w:pPr>
+        <w:rPr>
+          <w:b/>
+          <w:bCs/>
+        </w:rPr>
+      </w:pPr>
+    </w:p>
+    <w:p>
+      <w:pPr>
+        <w:rPr>
+          <w:b/>
+          <w:bCs/>
+        </w:rPr>
+      </w:pPr>
+    </w:p>
+    <w:p>
+      <w:pPr>
+        <w:rPr>
+          <w:b/>
+          <w:bCs/>
+        </w:rPr>
+      </w:pPr>
+    </w:p>
+    <w:p>
+      <w:pPr>
+        <w:rPr>
+          <w:b/>
+          <w:bCs/>
+        </w:rPr>
+      </w:pPr>
+    </w:p>
+    <w:p>
+      <w:pPr>
+        <w:rPr>
+          <w:b/>
+          <w:bCs/>
+        </w:rPr>
+      </w:pPr>
+    </w:p>
+    <w:p>
+      <w:pPr>
+        <w:rPr>
+          <w:b/>
+          <w:bCs/>
+        </w:rPr>
+      </w:pPr>
+    </w:p>
+    <w:p>
+      <w:pPr>
+        <w:rPr>
+          <w:b/>
+          <w:bCs/>
+        </w:rPr>
+      </w:pPr>
+    </w:p>
+    <w:p>
+      <w:pPr>
+        <w:rPr>
+          <w:b/>
+          <w:bCs/>
+        </w:rPr>
+      </w:pPr>
+    </w:p>
+    <w:p>
+      <w:pPr>
+        <w:rPr>
+          <w:b/>
+          <w:bCs/>
+        </w:rPr>
+      </w:pPr>
+    </w:p>
+    <w:p>
+      <w:pPr>
+        <w:rPr>
+          <w:b/>
+          <w:bCs/>
+        </w:rPr>
+      </w:pPr>
+    </w:p>
+    <w:p>
+      <w:pPr>
+        <w:rPr>
+          <w:b/>
+          <w:bCs/>
+        </w:rPr>
+      </w:pPr>
+    </w:p>
+    <w:p>
+      <w:pPr>
+        <w:rPr>
+          <w:b/>
+          <w:bCs/>
+        </w:rPr>
+      </w:pPr>
+    </w:p>
+    <w:p>
+      <w:pPr>
+        <w:rPr>
+          <w:b/>
+          <w:bCs/>
+        </w:rPr>
+      </w:pPr>
+    </w:p>
+    <w:p>
+      <w:pPr>
+        <w:rPr>
+          <w:b/>
+          <w:bCs/>
+        </w:rPr>
+      </w:pPr>
+    </w:p>
+    <w:p>
+      <w:pPr>
+        <w:rPr>
+          <w:b/>
+          <w:bCs/>
+        </w:rPr>
+      </w:pPr>
+    </w:p>
+    <w:p>
+      <w:pPr>
+        <w:rPr>
+          <w:b/>
+          <w:bCs/>
+        </w:rPr>
+      </w:pPr>
+    </w:p>
+    <w:p>
+      <w:pPr>
+        <w:rPr>
+          <w:b/>
+          <w:bCs/>
+        </w:rPr>
+      </w:pPr>
+      <w:r>
+        <w:rPr>
+          <w:b/>
+          <w:bCs/>
+        </w:rPr>
         <w:lastRenderedPageBreak/>
-        <w:t>This tuning process is crucial for maximizing the model's predictive accuracy and ensuring that it generalizes well to new data.</w:t>
-      </w:r>
-    </w:p>
-    <w:p/>
-    <w:p/>
-    <w:p>
-      <w:pPr>
-        <w:rPr>
-          <w:b/>
-          <w:bCs/>
-        </w:rPr>
-      </w:pPr>
-      <w:r>
-        <w:rPr>
-          <w:b/>
-          <w:bCs/>
-        </w:rPr>
         <w:t>Results</w:t>
       </w:r>
     </w:p>
@@ -1510,7 +2202,6 @@
     </w:p>
     <w:p>
       <w:r>
-        <w:lastRenderedPageBreak/>
         <w:t>Value: -0.0821</w:t>
       </w:r>
     </w:p>
@@ -1827,7 +2518,6 @@
     </w:p>
     <w:p>
       <w:r>
-        <w:lastRenderedPageBreak/>
         <w:t>The training and validation loss curves demonstrate a consistent decrease, though the validation loss remains higher than the training loss, indicating ongoing overfitting. The hyperparameter tuning did not significantly address this issue, as the loss curves show similar trends to those observed in the base model.</w:t>
       </w:r>
     </w:p>
@@ -1848,7 +2538,26 @@
           <w:sz w:val="24"/>
           <w:szCs w:val="24"/>
         </w:rPr>
-        <w:t xml:space="preserve"> 3. Architecture Enhancements</w:t>
+        <w:lastRenderedPageBreak/>
+        <w:t xml:space="preserve"> </w:t>
+      </w:r>
+      <w:r>
+        <w:rPr>
+          <w:b/>
+          <w:bCs/>
+          <w:sz w:val="24"/>
+          <w:szCs w:val="24"/>
+        </w:rPr>
+        <w:t>9.</w:t>
+      </w:r>
+      <w:r>
+        <w:rPr>
+          <w:b/>
+          <w:bCs/>
+          <w:sz w:val="24"/>
+          <w:szCs w:val="24"/>
+        </w:rPr>
+        <w:t>3. Architecture Enhancements</w:t>
       </w:r>
     </w:p>
     <w:p>
@@ -1951,7 +2660,25 @@
           <w:sz w:val="22"/>
           <w:szCs w:val="22"/>
         </w:rPr>
-        <w:t xml:space="preserve"> a. Adding LSTM layers</w:t>
+        <w:t xml:space="preserve"> </w:t>
+      </w:r>
+      <w:r>
+        <w:rPr>
+          <w:b/>
+          <w:bCs/>
+          <w:sz w:val="22"/>
+          <w:szCs w:val="22"/>
+        </w:rPr>
+        <w:t>9.3.</w:t>
+      </w:r>
+      <w:r>
+        <w:rPr>
+          <w:b/>
+          <w:bCs/>
+          <w:sz w:val="22"/>
+          <w:szCs w:val="22"/>
+        </w:rPr>
+        <w:t>a. Adding LSTM layers</w:t>
       </w:r>
     </w:p>
     <w:p/>
@@ -2015,12 +2742,40 @@
       </w:r>
     </w:p>
     <w:p/>
+    <w:p/>
+    <w:p/>
+    <w:p/>
+    <w:p/>
+    <w:p/>
+    <w:p/>
+    <w:p/>
+    <w:p/>
+    <w:p/>
+    <w:p/>
+    <w:p/>
+    <w:p/>
+    <w:p/>
+    <w:p>
+      <w:pPr>
+        <w:rPr>
+          <w:b/>
+          <w:bCs/>
+        </w:rPr>
+      </w:pPr>
+      <w:r>
+        <w:rPr>
+          <w:b/>
+          <w:bCs/>
+        </w:rPr>
+        <w:lastRenderedPageBreak/>
+        <w:t>Results</w:t>
+      </w:r>
+    </w:p>
     <w:p>
       <w:r>
         <w:rPr>
           <w:noProof/>
         </w:rPr>
-        <w:lastRenderedPageBreak/>
         <w:drawing>
           <wp:inline distT="0" distB="0" distL="0" distR="0" wp14:anchorId="3B50A771" wp14:editId="654EA918">
             <wp:extent cx="6051550" cy="3893185"/>
@@ -2126,21 +2881,6 @@
         </w:drawing>
       </w:r>
     </w:p>
-    <w:p>
-      <w:pPr>
-        <w:rPr>
-          <w:b/>
-          <w:bCs/>
-        </w:rPr>
-      </w:pPr>
-      <w:r>
-        <w:rPr>
-          <w:b/>
-          <w:bCs/>
-        </w:rPr>
-        <w:t xml:space="preserve"> Results</w:t>
-      </w:r>
-    </w:p>
     <w:p/>
     <w:p>
       <w:pPr>
@@ -2414,7 +3154,25 @@
           <w:sz w:val="22"/>
           <w:szCs w:val="22"/>
         </w:rPr>
-        <w:t xml:space="preserve"> b. Bidirectional Layer</w:t>
+        <w:t xml:space="preserve"> </w:t>
+      </w:r>
+      <w:r>
+        <w:rPr>
+          <w:b/>
+          <w:bCs/>
+          <w:sz w:val="22"/>
+          <w:szCs w:val="22"/>
+        </w:rPr>
+        <w:t>8.3.</w:t>
+      </w:r>
+      <w:r>
+        <w:rPr>
+          <w:b/>
+          <w:bCs/>
+          <w:sz w:val="22"/>
+          <w:szCs w:val="22"/>
+        </w:rPr>
+        <w:t>b. Bidirectional Layer</w:t>
       </w:r>
     </w:p>
     <w:p/>
@@ -2892,7 +3650,25 @@
           <w:sz w:val="22"/>
           <w:szCs w:val="22"/>
         </w:rPr>
-        <w:t xml:space="preserve"> c. Dense Layer</w:t>
+        <w:t xml:space="preserve"> </w:t>
+      </w:r>
+      <w:r>
+        <w:rPr>
+          <w:b/>
+          <w:bCs/>
+          <w:sz w:val="22"/>
+          <w:szCs w:val="22"/>
+        </w:rPr>
+        <w:t>9.3.</w:t>
+      </w:r>
+      <w:r>
+        <w:rPr>
+          <w:b/>
+          <w:bCs/>
+          <w:sz w:val="22"/>
+          <w:szCs w:val="22"/>
+        </w:rPr>
+        <w:t>c. Dense Layer</w:t>
       </w:r>
     </w:p>
     <w:p/>
@@ -3008,11 +3784,84 @@
           <w:bCs/>
         </w:rPr>
       </w:pPr>
-      <w:r>
-        <w:rPr>
-          <w:b/>
-          <w:bCs/>
-        </w:rPr>
+    </w:p>
+    <w:p>
+      <w:pPr>
+        <w:rPr>
+          <w:b/>
+          <w:bCs/>
+        </w:rPr>
+      </w:pPr>
+    </w:p>
+    <w:p>
+      <w:pPr>
+        <w:rPr>
+          <w:b/>
+          <w:bCs/>
+        </w:rPr>
+      </w:pPr>
+    </w:p>
+    <w:p>
+      <w:pPr>
+        <w:rPr>
+          <w:b/>
+          <w:bCs/>
+        </w:rPr>
+      </w:pPr>
+    </w:p>
+    <w:p>
+      <w:pPr>
+        <w:rPr>
+          <w:b/>
+          <w:bCs/>
+        </w:rPr>
+      </w:pPr>
+    </w:p>
+    <w:p>
+      <w:pPr>
+        <w:rPr>
+          <w:b/>
+          <w:bCs/>
+        </w:rPr>
+      </w:pPr>
+    </w:p>
+    <w:p>
+      <w:pPr>
+        <w:rPr>
+          <w:b/>
+          <w:bCs/>
+        </w:rPr>
+      </w:pPr>
+    </w:p>
+    <w:p>
+      <w:pPr>
+        <w:rPr>
+          <w:b/>
+          <w:bCs/>
+        </w:rPr>
+      </w:pPr>
+    </w:p>
+    <w:p>
+      <w:pPr>
+        <w:rPr>
+          <w:b/>
+          <w:bCs/>
+        </w:rPr>
+      </w:pPr>
+    </w:p>
+    <w:p>
+      <w:pPr>
+        <w:rPr>
+          <w:b/>
+          <w:bCs/>
+        </w:rPr>
+      </w:pPr>
+      <w:r>
+        <w:rPr>
+          <w:b/>
+          <w:bCs/>
+        </w:rPr>
+        <w:lastRenderedPageBreak/>
         <w:t>Results</w:t>
       </w:r>
     </w:p>
@@ -3022,7 +3871,6 @@
         <w:rPr>
           <w:noProof/>
         </w:rPr>
-        <w:lastRenderedPageBreak/>
         <w:drawing>
           <wp:inline distT="0" distB="0" distL="0" distR="0" wp14:anchorId="0D5CABB5" wp14:editId="57D73DDC">
             <wp:extent cx="6051550" cy="3893185"/>
@@ -3176,7 +4024,6 @@
     </w:p>
     <w:p>
       <w:r>
-        <w:lastRenderedPageBreak/>
         <w:t>Value: 111.66</w:t>
       </w:r>
     </w:p>
@@ -3430,8 +4277,6 @@
         <w:t xml:space="preserve"> activation appears to contribute to more effective learning of the data's complex relationships.</w:t>
       </w:r>
     </w:p>
-    <w:p/>
-    <w:p/>
     <w:p/>
     <w:p>
       <w:pPr>
@@ -3450,7 +4295,25 @@
           <w:szCs w:val="22"/>
         </w:rPr>
         <w:lastRenderedPageBreak/>
-        <w:t xml:space="preserve"> d. GRU Layers</w:t>
+        <w:t xml:space="preserve"> </w:t>
+      </w:r>
+      <w:r>
+        <w:rPr>
+          <w:b/>
+          <w:bCs/>
+          <w:sz w:val="22"/>
+          <w:szCs w:val="22"/>
+        </w:rPr>
+        <w:t>9.3.</w:t>
+      </w:r>
+      <w:r>
+        <w:rPr>
+          <w:b/>
+          <w:bCs/>
+          <w:sz w:val="22"/>
+          <w:szCs w:val="22"/>
+        </w:rPr>
+        <w:t>d. GRU Layers</w:t>
       </w:r>
     </w:p>
     <w:p/>
@@ -4014,7 +4877,25 @@
           <w:sz w:val="28"/>
           <w:szCs w:val="28"/>
         </w:rPr>
-        <w:t xml:space="preserve"> 4. Combined Model</w:t>
+        <w:t xml:space="preserve"> </w:t>
+      </w:r>
+      <w:r>
+        <w:rPr>
+          <w:b/>
+          <w:bCs/>
+          <w:sz w:val="28"/>
+          <w:szCs w:val="28"/>
+        </w:rPr>
+        <w:t>10</w:t>
+      </w:r>
+      <w:r>
+        <w:rPr>
+          <w:b/>
+          <w:bCs/>
+          <w:sz w:val="28"/>
+          <w:szCs w:val="28"/>
+        </w:rPr>
+        <w:t>. Combined Model</w:t>
       </w:r>
     </w:p>
     <w:p/>
@@ -4081,240 +4962,297 @@
           <w:bCs/>
         </w:rPr>
       </w:pPr>
-      <w:r>
-        <w:rPr>
-          <w:b/>
-          <w:bCs/>
-        </w:rPr>
+    </w:p>
+    <w:p>
+      <w:pPr>
+        <w:rPr>
+          <w:b/>
+          <w:bCs/>
+        </w:rPr>
+      </w:pPr>
+      <w:r>
+        <w:rPr>
+          <w:b/>
+          <w:bCs/>
+        </w:rPr>
+        <w:lastRenderedPageBreak/>
         <w:t>Hyperparameter Tuning:</w:t>
       </w:r>
     </w:p>
     <w:p>
       <w:r>
+        <w:t>Optimal Parameters: From the hyperparameter tuning, it was observed that the chosen optimal parameters did not significantly improve performance. However, it's important to start with reasonable defaults and potentially re-tune after combining the architectural enhancements:</w:t>
+      </w:r>
+    </w:p>
+    <w:p>
+      <w:r>
+        <w:t>Batch Size: 32 (to balance between training speed and stability).</w:t>
+      </w:r>
+    </w:p>
+    <w:p>
+      <w:r>
+        <w:t>Dropout Rate: 0.2 (to mitigate overfitting, though this could be revisited).</w:t>
+      </w:r>
+    </w:p>
+    <w:p>
+      <w:r>
+        <w:t>Epochs: 50–100 (depending on early stopping, with patience to prevent overfitting).</w:t>
+      </w:r>
+    </w:p>
+    <w:p>
+      <w:r>
+        <w:t>Units: 50 per LSTM layer.</w:t>
+      </w:r>
+    </w:p>
+    <w:p/>
+    <w:p>
+      <w:pPr>
+        <w:rPr>
+          <w:b/>
+          <w:bCs/>
+        </w:rPr>
+      </w:pPr>
+      <w:r>
+        <w:rPr>
+          <w:b/>
+          <w:bCs/>
+        </w:rPr>
+        <w:t>Architecture:</w:t>
+      </w:r>
+    </w:p>
+    <w:p>
+      <w:r>
+        <w:t>Layers:</w:t>
+      </w:r>
+    </w:p>
+    <w:p>
+      <w:r>
+        <w:t>Three LSTM Layers: From the architectural tuning, it was evident that adding an extra LSTM layer provided modest improvements in capturing more complex patterns, as shown by a slight reduction in MSE and an improved R-squared value. Therefore, incorporating three LSTM layers should be beneficial.</w:t>
+      </w:r>
+    </w:p>
+    <w:p>
+      <w:r>
+        <w:t xml:space="preserve">One Dense Layer with </w:t>
+      </w:r>
+      <w:proofErr w:type="spellStart"/>
+      <w:r>
+        <w:t>ReLU</w:t>
+      </w:r>
+      <w:proofErr w:type="spellEnd"/>
+      <w:r>
+        <w:t xml:space="preserve"> Activation: The addition of a Dense layer with </w:t>
+      </w:r>
+      <w:proofErr w:type="spellStart"/>
+      <w:r>
+        <w:t>ReLU</w:t>
+      </w:r>
+      <w:proofErr w:type="spellEnd"/>
+      <w:r>
+        <w:t xml:space="preserve"> activation after the LSTM layers helped the model better learn non-linear relationships, contributing to slight performance gains. Including this layer should help the model handle more complex data patterns.</w:t>
+      </w:r>
+    </w:p>
+    <w:p>
+      <w:r>
+        <w:t>One Output Dense Layer: This layer is necessary for outputting the final predictions.</w:t>
+      </w:r>
+    </w:p>
+    <w:p/>
+    <w:p>
+      <w:pPr>
+        <w:rPr>
+          <w:b/>
+          <w:bCs/>
+        </w:rPr>
+      </w:pPr>
+      <w:r>
+        <w:rPr>
+          <w:b/>
+          <w:bCs/>
+        </w:rPr>
+        <w:t>Regularization:</w:t>
+      </w:r>
+    </w:p>
+    <w:p>
+      <w:r>
+        <w:t>Dropout Layers: Incorporate a dropout layer (with a dropout rate of 0.2 to 0.3) after each LSTM layer to reduce overfitting. This was partially explored in the hyperparameter tuning models and should be maintained in the combined model.</w:t>
+      </w:r>
+    </w:p>
+    <w:p/>
+    <w:p>
+      <w:pPr>
+        <w:rPr>
+          <w:b/>
+          <w:bCs/>
+        </w:rPr>
+      </w:pPr>
+      <w:r>
+        <w:rPr>
+          <w:b/>
+          <w:bCs/>
+        </w:rPr>
+        <w:t>Early Stopping:</w:t>
+      </w:r>
+    </w:p>
+    <w:p>
+      <w:r>
+        <w:t>Monitoring Validation Loss: Continue using early stopping to prevent overfitting. Set patience at 5 epochs, which seemed effective in your tests.</w:t>
+      </w:r>
+    </w:p>
+    <w:p/>
+    <w:p>
+      <w:pPr>
+        <w:rPr>
+          <w:b/>
+          <w:bCs/>
+        </w:rPr>
+      </w:pPr>
+      <w:r>
+        <w:rPr>
+          <w:b/>
+          <w:bCs/>
+        </w:rPr>
+        <w:t>Proposed features</w:t>
+      </w:r>
+    </w:p>
+    <w:p>
+      <w:r>
+        <w:t>The combined model should be based on the following structure:</w:t>
+      </w:r>
+    </w:p>
+    <w:p>
+      <w:r>
+        <w:t>Input Layer: Incorporate all the relevant features, including time-based, lagged, and external factor features.</w:t>
+      </w:r>
+    </w:p>
+    <w:p>
+      <w:r>
+        <w:t>Three LSTM Layers: Each with 50 units, followed by dropout layers with a dropout rate of 0.2 to 0.3.</w:t>
+      </w:r>
+    </w:p>
+    <w:p>
+      <w:r>
+        <w:t xml:space="preserve">Dense Layer with </w:t>
+      </w:r>
+      <w:proofErr w:type="spellStart"/>
+      <w:r>
+        <w:t>ReLU</w:t>
+      </w:r>
+      <w:proofErr w:type="spellEnd"/>
+      <w:r>
+        <w:t xml:space="preserve"> Activation: To help capture non-linear relationships in the data.</w:t>
+      </w:r>
+    </w:p>
+    <w:p>
+      <w:r>
+        <w:t>Output Dense Layer: To generate the final prediction.</w:t>
+      </w:r>
+    </w:p>
+    <w:p/>
+    <w:p>
+      <w:pPr>
+        <w:rPr>
+          <w:b/>
+          <w:bCs/>
+        </w:rPr>
+      </w:pPr>
+      <w:r>
+        <w:rPr>
+          <w:b/>
+          <w:bCs/>
+        </w:rPr>
+        <w:t>Final Recommendations:</w:t>
+      </w:r>
+    </w:p>
+    <w:p>
+      <w:r>
+        <w:t>Re-tune the hyperparameters after combining the architectural changes, as their optimal values might shift with the new structure.</w:t>
+      </w:r>
+    </w:p>
+    <w:p>
+      <w:r>
+        <w:t>Experiment with alternative dropout rates and units in LSTM layers based on the new architecture.</w:t>
+      </w:r>
+    </w:p>
+    <w:p>
+      <w:r>
+        <w:t>Evaluate the combined model with cross-validation to ensure it generalizes well across different subsets of the data.</w:t>
+      </w:r>
+    </w:p>
+    <w:p>
+      <w:r>
+        <w:t>This combined model should leverage the benefits observed across your tests, potentially resulting in improved predictive performance.</w:t>
+      </w:r>
+    </w:p>
+    <w:p/>
+    <w:p>
+      <w:pPr>
+        <w:rPr>
+          <w:b/>
+          <w:bCs/>
+        </w:rPr>
+      </w:pPr>
+    </w:p>
+    <w:p>
+      <w:pPr>
+        <w:rPr>
+          <w:b/>
+          <w:bCs/>
+        </w:rPr>
+      </w:pPr>
+    </w:p>
+    <w:p>
+      <w:pPr>
+        <w:rPr>
+          <w:b/>
+          <w:bCs/>
+        </w:rPr>
+      </w:pPr>
+    </w:p>
+    <w:p>
+      <w:pPr>
+        <w:rPr>
+          <w:b/>
+          <w:bCs/>
+        </w:rPr>
+      </w:pPr>
+    </w:p>
+    <w:p>
+      <w:pPr>
+        <w:rPr>
+          <w:b/>
+          <w:bCs/>
+        </w:rPr>
+      </w:pPr>
+    </w:p>
+    <w:p>
+      <w:pPr>
+        <w:rPr>
+          <w:b/>
+          <w:bCs/>
+        </w:rPr>
+      </w:pPr>
+    </w:p>
+    <w:p>
+      <w:pPr>
+        <w:rPr>
+          <w:b/>
+          <w:bCs/>
+        </w:rPr>
+      </w:pPr>
+    </w:p>
+    <w:p>
+      <w:pPr>
+        <w:rPr>
+          <w:b/>
+          <w:bCs/>
+        </w:rPr>
+      </w:pPr>
+      <w:r>
+        <w:rPr>
+          <w:b/>
+          <w:bCs/>
+        </w:rPr>
         <w:lastRenderedPageBreak/>
-        <w:t>Optimal Parameters: From the hyperparameter tuning, it was observed that the chosen optimal parameters did not significantly improve performance. However, it's important to start with reasonable defaults and potentially re-tune after combining the architectural enhancements:</w:t>
-      </w:r>
-    </w:p>
-    <w:p>
-      <w:r>
-        <w:t>Batch Size: 32 (to balance between training speed and stability).</w:t>
-      </w:r>
-    </w:p>
-    <w:p>
-      <w:r>
-        <w:t>Dropout Rate: 0.2 (to mitigate overfitting, though this could be revisited).</w:t>
-      </w:r>
-    </w:p>
-    <w:p>
-      <w:r>
-        <w:t>Epochs: 50–100 (depending on early stopping, with patience to prevent overfitting).</w:t>
-      </w:r>
-    </w:p>
-    <w:p>
-      <w:r>
-        <w:t>Units: 50 per LSTM layer.</w:t>
-      </w:r>
-    </w:p>
-    <w:p/>
-    <w:p>
-      <w:pPr>
-        <w:rPr>
-          <w:b/>
-          <w:bCs/>
-        </w:rPr>
-      </w:pPr>
-      <w:r>
-        <w:rPr>
-          <w:b/>
-          <w:bCs/>
-        </w:rPr>
-        <w:t>Architecture:</w:t>
-      </w:r>
-    </w:p>
-    <w:p>
-      <w:r>
-        <w:t>Layers:</w:t>
-      </w:r>
-    </w:p>
-    <w:p>
-      <w:r>
-        <w:t>Three LSTM Layers: From the architectural tuning, it was evident that adding an extra LSTM layer provided modest improvements in capturing more complex patterns, as shown by a slight reduction in MSE and an improved R-squared value. Therefore, incorporating three LSTM layers should be beneficial.</w:t>
-      </w:r>
-    </w:p>
-    <w:p>
-      <w:r>
-        <w:t xml:space="preserve">One Dense Layer with </w:t>
-      </w:r>
-      <w:proofErr w:type="spellStart"/>
-      <w:r>
-        <w:t>ReLU</w:t>
-      </w:r>
-      <w:proofErr w:type="spellEnd"/>
-      <w:r>
-        <w:t xml:space="preserve"> Activation: The addition of a Dense layer with </w:t>
-      </w:r>
-      <w:proofErr w:type="spellStart"/>
-      <w:r>
-        <w:t>ReLU</w:t>
-      </w:r>
-      <w:proofErr w:type="spellEnd"/>
-      <w:r>
-        <w:t xml:space="preserve"> activation after the LSTM layers helped the model better learn non-linear relationships, contributing to slight performance gains. Including this layer should help the model handle more complex data patterns.</w:t>
-      </w:r>
-    </w:p>
-    <w:p>
-      <w:r>
-        <w:t>One Output Dense Layer: This layer is necessary for outputting the final predictions.</w:t>
-      </w:r>
-    </w:p>
-    <w:p/>
-    <w:p>
-      <w:pPr>
-        <w:rPr>
-          <w:b/>
-          <w:bCs/>
-        </w:rPr>
-      </w:pPr>
-      <w:r>
-        <w:rPr>
-          <w:b/>
-          <w:bCs/>
-        </w:rPr>
-        <w:t>Regularization:</w:t>
-      </w:r>
-    </w:p>
-    <w:p>
-      <w:r>
-        <w:t>Dropout Layers: Incorporate a dropout layer (with a dropout rate of 0.2 to 0.3) after each LSTM layer to reduce overfitting. This was partially explored in the hyperparameter tuning models and should be maintained in the combined model.</w:t>
-      </w:r>
-    </w:p>
-    <w:p/>
-    <w:p>
-      <w:pPr>
-        <w:rPr>
-          <w:b/>
-          <w:bCs/>
-        </w:rPr>
-      </w:pPr>
-      <w:r>
-        <w:rPr>
-          <w:b/>
-          <w:bCs/>
-        </w:rPr>
-        <w:t>Early Stopping:</w:t>
-      </w:r>
-    </w:p>
-    <w:p>
-      <w:r>
-        <w:t>Monitoring Validation Loss: Continue using early stopping to prevent overfitting. Set patience at 5 epochs, which seemed effective in your tests.</w:t>
-      </w:r>
-    </w:p>
-    <w:p/>
-    <w:p>
-      <w:pPr>
-        <w:rPr>
-          <w:b/>
-          <w:bCs/>
-        </w:rPr>
-      </w:pPr>
-      <w:r>
-        <w:rPr>
-          <w:b/>
-          <w:bCs/>
-        </w:rPr>
-        <w:t>Proposed features</w:t>
-      </w:r>
-    </w:p>
-    <w:p>
-      <w:r>
-        <w:t>The combined model should be based on the following structure:</w:t>
-      </w:r>
-    </w:p>
-    <w:p>
-      <w:r>
-        <w:t>Input Layer: Incorporate all the relevant features, including time-based, lagged, and external factor features.</w:t>
-      </w:r>
-    </w:p>
-    <w:p>
-      <w:r>
-        <w:t>Three LSTM Layers: Each with 50 units, followed by dropout layers with a dropout rate of 0.2 to 0.3.</w:t>
-      </w:r>
-    </w:p>
-    <w:p>
-      <w:r>
-        <w:t xml:space="preserve">Dense Layer with </w:t>
-      </w:r>
-      <w:proofErr w:type="spellStart"/>
-      <w:r>
-        <w:t>ReLU</w:t>
-      </w:r>
-      <w:proofErr w:type="spellEnd"/>
-      <w:r>
-        <w:t xml:space="preserve"> Activation: To help capture non-linear relationships in the data.</w:t>
-      </w:r>
-    </w:p>
-    <w:p>
-      <w:r>
-        <w:t>Output Dense Layer: To generate the final prediction.</w:t>
-      </w:r>
-    </w:p>
-    <w:p/>
-    <w:p>
-      <w:pPr>
-        <w:rPr>
-          <w:b/>
-          <w:bCs/>
-        </w:rPr>
-      </w:pPr>
-      <w:r>
-        <w:rPr>
-          <w:b/>
-          <w:bCs/>
-        </w:rPr>
-        <w:t>Final Recommendations:</w:t>
-      </w:r>
-    </w:p>
-    <w:p>
-      <w:r>
-        <w:t>Re-tune the hyperparameters after combining the architectural changes, as their optimal values might shift with the new structure.</w:t>
-      </w:r>
-    </w:p>
-    <w:p>
-      <w:r>
-        <w:t>Experiment with alternative dropout rates and units in LSTM layers based on the new architecture.</w:t>
-      </w:r>
-    </w:p>
-    <w:p>
-      <w:r>
-        <w:t>Evaluate the combined model with cross-validation to ensure it generalizes well across different subsets of the data.</w:t>
-      </w:r>
-    </w:p>
-    <w:p>
-      <w:r>
-        <w:t>This combined model should leverage the benefits observed across your tests, potentially resulting in improved predictive performance.</w:t>
-      </w:r>
-    </w:p>
-    <w:p/>
-    <w:p>
-      <w:pPr>
-        <w:rPr>
-          <w:b/>
-          <w:bCs/>
-        </w:rPr>
-      </w:pPr>
-    </w:p>
-    <w:p>
-      <w:pPr>
-        <w:rPr>
-          <w:b/>
-          <w:bCs/>
-        </w:rPr>
-      </w:pPr>
-      <w:r>
-        <w:rPr>
-          <w:b/>
-          <w:bCs/>
-        </w:rPr>
         <w:t>Results</w:t>
       </w:r>
     </w:p>
@@ -4329,7 +5267,6 @@
         <w:rPr>
           <w:noProof/>
         </w:rPr>
-        <w:lastRenderedPageBreak/>
         <w:drawing>
           <wp:inline distT="0" distB="0" distL="0" distR="0" wp14:anchorId="5C6B62BD" wp14:editId="30D8401E">
             <wp:extent cx="6051550" cy="3893185"/>
@@ -5817,6 +6754,155 @@
     </w:lvl>
   </w:abstractNum>
   <w:abstractNum w:abstractNumId="10" w15:restartNumberingAfterBreak="0">
+    <w:nsid w:val="2E925A1E"/>
+    <w:multiLevelType w:val="multilevel"/>
+    <w:tmpl w:val="F76A5EDA"/>
+    <w:lvl w:ilvl="0">
+      <w:start w:val="1"/>
+      <w:numFmt w:val="bullet"/>
+      <w:lvlText w:val=""/>
+      <w:lvlJc w:val="left"/>
+      <w:pPr>
+        <w:tabs>
+          <w:tab w:val="num" w:pos="720"/>
+        </w:tabs>
+        <w:ind w:left="720" w:hanging="360"/>
+      </w:pPr>
+      <w:rPr>
+        <w:rFonts w:ascii="Symbol" w:hAnsi="Symbol" w:hint="default"/>
+        <w:sz w:val="20"/>
+      </w:rPr>
+    </w:lvl>
+    <w:lvl w:ilvl="1" w:tentative="1">
+      <w:start w:val="1"/>
+      <w:numFmt w:val="bullet"/>
+      <w:lvlText w:val="o"/>
+      <w:lvlJc w:val="left"/>
+      <w:pPr>
+        <w:tabs>
+          <w:tab w:val="num" w:pos="1440"/>
+        </w:tabs>
+        <w:ind w:left="1440" w:hanging="360"/>
+      </w:pPr>
+      <w:rPr>
+        <w:rFonts w:ascii="Courier New" w:hAnsi="Courier New" w:hint="default"/>
+        <w:sz w:val="20"/>
+      </w:rPr>
+    </w:lvl>
+    <w:lvl w:ilvl="2" w:tentative="1">
+      <w:start w:val="1"/>
+      <w:numFmt w:val="bullet"/>
+      <w:lvlText w:val=""/>
+      <w:lvlJc w:val="left"/>
+      <w:pPr>
+        <w:tabs>
+          <w:tab w:val="num" w:pos="2160"/>
+        </w:tabs>
+        <w:ind w:left="2160" w:hanging="360"/>
+      </w:pPr>
+      <w:rPr>
+        <w:rFonts w:ascii="Wingdings" w:hAnsi="Wingdings" w:hint="default"/>
+        <w:sz w:val="20"/>
+      </w:rPr>
+    </w:lvl>
+    <w:lvl w:ilvl="3" w:tentative="1">
+      <w:start w:val="1"/>
+      <w:numFmt w:val="bullet"/>
+      <w:lvlText w:val=""/>
+      <w:lvlJc w:val="left"/>
+      <w:pPr>
+        <w:tabs>
+          <w:tab w:val="num" w:pos="2880"/>
+        </w:tabs>
+        <w:ind w:left="2880" w:hanging="360"/>
+      </w:pPr>
+      <w:rPr>
+        <w:rFonts w:ascii="Wingdings" w:hAnsi="Wingdings" w:hint="default"/>
+        <w:sz w:val="20"/>
+      </w:rPr>
+    </w:lvl>
+    <w:lvl w:ilvl="4" w:tentative="1">
+      <w:start w:val="1"/>
+      <w:numFmt w:val="bullet"/>
+      <w:lvlText w:val=""/>
+      <w:lvlJc w:val="left"/>
+      <w:pPr>
+        <w:tabs>
+          <w:tab w:val="num" w:pos="3600"/>
+        </w:tabs>
+        <w:ind w:left="3600" w:hanging="360"/>
+      </w:pPr>
+      <w:rPr>
+        <w:rFonts w:ascii="Wingdings" w:hAnsi="Wingdings" w:hint="default"/>
+        <w:sz w:val="20"/>
+      </w:rPr>
+    </w:lvl>
+    <w:lvl w:ilvl="5" w:tentative="1">
+      <w:start w:val="1"/>
+      <w:numFmt w:val="bullet"/>
+      <w:lvlText w:val=""/>
+      <w:lvlJc w:val="left"/>
+      <w:pPr>
+        <w:tabs>
+          <w:tab w:val="num" w:pos="4320"/>
+        </w:tabs>
+        <w:ind w:left="4320" w:hanging="360"/>
+      </w:pPr>
+      <w:rPr>
+        <w:rFonts w:ascii="Wingdings" w:hAnsi="Wingdings" w:hint="default"/>
+        <w:sz w:val="20"/>
+      </w:rPr>
+    </w:lvl>
+    <w:lvl w:ilvl="6" w:tentative="1">
+      <w:start w:val="1"/>
+      <w:numFmt w:val="bullet"/>
+      <w:lvlText w:val=""/>
+      <w:lvlJc w:val="left"/>
+      <w:pPr>
+        <w:tabs>
+          <w:tab w:val="num" w:pos="5040"/>
+        </w:tabs>
+        <w:ind w:left="5040" w:hanging="360"/>
+      </w:pPr>
+      <w:rPr>
+        <w:rFonts w:ascii="Wingdings" w:hAnsi="Wingdings" w:hint="default"/>
+        <w:sz w:val="20"/>
+      </w:rPr>
+    </w:lvl>
+    <w:lvl w:ilvl="7" w:tentative="1">
+      <w:start w:val="1"/>
+      <w:numFmt w:val="bullet"/>
+      <w:lvlText w:val=""/>
+      <w:lvlJc w:val="left"/>
+      <w:pPr>
+        <w:tabs>
+          <w:tab w:val="num" w:pos="5760"/>
+        </w:tabs>
+        <w:ind w:left="5760" w:hanging="360"/>
+      </w:pPr>
+      <w:rPr>
+        <w:rFonts w:ascii="Wingdings" w:hAnsi="Wingdings" w:hint="default"/>
+        <w:sz w:val="20"/>
+      </w:rPr>
+    </w:lvl>
+    <w:lvl w:ilvl="8" w:tentative="1">
+      <w:start w:val="1"/>
+      <w:numFmt w:val="bullet"/>
+      <w:lvlText w:val=""/>
+      <w:lvlJc w:val="left"/>
+      <w:pPr>
+        <w:tabs>
+          <w:tab w:val="num" w:pos="6480"/>
+        </w:tabs>
+        <w:ind w:left="6480" w:hanging="360"/>
+      </w:pPr>
+      <w:rPr>
+        <w:rFonts w:ascii="Wingdings" w:hAnsi="Wingdings" w:hint="default"/>
+        <w:sz w:val="20"/>
+      </w:rPr>
+    </w:lvl>
+  </w:abstractNum>
+  <w:abstractNum w:abstractNumId="11" w15:restartNumberingAfterBreak="0">
     <w:nsid w:val="30D05592"/>
     <w:multiLevelType w:val="hybridMultilevel"/>
     <w:tmpl w:val="29A055E4"/>
@@ -5929,7 +7015,7 @@
       </w:rPr>
     </w:lvl>
   </w:abstractNum>
-  <w:abstractNum w:abstractNumId="11" w15:restartNumberingAfterBreak="0">
+  <w:abstractNum w:abstractNumId="12" w15:restartNumberingAfterBreak="0">
     <w:nsid w:val="3CE27D86"/>
     <w:multiLevelType w:val="hybridMultilevel"/>
     <w:tmpl w:val="2A9AB494"/>
@@ -6042,7 +7128,7 @@
       </w:rPr>
     </w:lvl>
   </w:abstractNum>
-  <w:abstractNum w:abstractNumId="12" w15:restartNumberingAfterBreak="0">
+  <w:abstractNum w:abstractNumId="13" w15:restartNumberingAfterBreak="0">
     <w:nsid w:val="3E7672AE"/>
     <w:multiLevelType w:val="hybridMultilevel"/>
     <w:tmpl w:val="A48E4B38"/>
@@ -6154,7 +7240,7 @@
       </w:rPr>
     </w:lvl>
   </w:abstractNum>
-  <w:abstractNum w:abstractNumId="13" w15:restartNumberingAfterBreak="0">
+  <w:abstractNum w:abstractNumId="14" w15:restartNumberingAfterBreak="0">
     <w:nsid w:val="51783C97"/>
     <w:multiLevelType w:val="multilevel"/>
     <w:tmpl w:val="7A826A42"/>
@@ -6251,7 +7337,156 @@
       </w:pPr>
     </w:lvl>
   </w:abstractNum>
-  <w:abstractNum w:abstractNumId="14" w15:restartNumberingAfterBreak="0">
+  <w:abstractNum w:abstractNumId="15" w15:restartNumberingAfterBreak="0">
+    <w:nsid w:val="5EAB02B2"/>
+    <w:multiLevelType w:val="multilevel"/>
+    <w:tmpl w:val="31A6365C"/>
+    <w:lvl w:ilvl="0">
+      <w:start w:val="1"/>
+      <w:numFmt w:val="bullet"/>
+      <w:lvlText w:val=""/>
+      <w:lvlJc w:val="left"/>
+      <w:pPr>
+        <w:tabs>
+          <w:tab w:val="num" w:pos="720"/>
+        </w:tabs>
+        <w:ind w:left="720" w:hanging="360"/>
+      </w:pPr>
+      <w:rPr>
+        <w:rFonts w:ascii="Symbol" w:hAnsi="Symbol" w:hint="default"/>
+        <w:sz w:val="20"/>
+      </w:rPr>
+    </w:lvl>
+    <w:lvl w:ilvl="1" w:tentative="1">
+      <w:start w:val="1"/>
+      <w:numFmt w:val="bullet"/>
+      <w:lvlText w:val="o"/>
+      <w:lvlJc w:val="left"/>
+      <w:pPr>
+        <w:tabs>
+          <w:tab w:val="num" w:pos="1440"/>
+        </w:tabs>
+        <w:ind w:left="1440" w:hanging="360"/>
+      </w:pPr>
+      <w:rPr>
+        <w:rFonts w:ascii="Courier New" w:hAnsi="Courier New" w:hint="default"/>
+        <w:sz w:val="20"/>
+      </w:rPr>
+    </w:lvl>
+    <w:lvl w:ilvl="2" w:tentative="1">
+      <w:start w:val="1"/>
+      <w:numFmt w:val="bullet"/>
+      <w:lvlText w:val=""/>
+      <w:lvlJc w:val="left"/>
+      <w:pPr>
+        <w:tabs>
+          <w:tab w:val="num" w:pos="2160"/>
+        </w:tabs>
+        <w:ind w:left="2160" w:hanging="360"/>
+      </w:pPr>
+      <w:rPr>
+        <w:rFonts w:ascii="Wingdings" w:hAnsi="Wingdings" w:hint="default"/>
+        <w:sz w:val="20"/>
+      </w:rPr>
+    </w:lvl>
+    <w:lvl w:ilvl="3" w:tentative="1">
+      <w:start w:val="1"/>
+      <w:numFmt w:val="bullet"/>
+      <w:lvlText w:val=""/>
+      <w:lvlJc w:val="left"/>
+      <w:pPr>
+        <w:tabs>
+          <w:tab w:val="num" w:pos="2880"/>
+        </w:tabs>
+        <w:ind w:left="2880" w:hanging="360"/>
+      </w:pPr>
+      <w:rPr>
+        <w:rFonts w:ascii="Wingdings" w:hAnsi="Wingdings" w:hint="default"/>
+        <w:sz w:val="20"/>
+      </w:rPr>
+    </w:lvl>
+    <w:lvl w:ilvl="4" w:tentative="1">
+      <w:start w:val="1"/>
+      <w:numFmt w:val="bullet"/>
+      <w:lvlText w:val=""/>
+      <w:lvlJc w:val="left"/>
+      <w:pPr>
+        <w:tabs>
+          <w:tab w:val="num" w:pos="3600"/>
+        </w:tabs>
+        <w:ind w:left="3600" w:hanging="360"/>
+      </w:pPr>
+      <w:rPr>
+        <w:rFonts w:ascii="Wingdings" w:hAnsi="Wingdings" w:hint="default"/>
+        <w:sz w:val="20"/>
+      </w:rPr>
+    </w:lvl>
+    <w:lvl w:ilvl="5" w:tentative="1">
+      <w:start w:val="1"/>
+      <w:numFmt w:val="bullet"/>
+      <w:lvlText w:val=""/>
+      <w:lvlJc w:val="left"/>
+      <w:pPr>
+        <w:tabs>
+          <w:tab w:val="num" w:pos="4320"/>
+        </w:tabs>
+        <w:ind w:left="4320" w:hanging="360"/>
+      </w:pPr>
+      <w:rPr>
+        <w:rFonts w:ascii="Wingdings" w:hAnsi="Wingdings" w:hint="default"/>
+        <w:sz w:val="20"/>
+      </w:rPr>
+    </w:lvl>
+    <w:lvl w:ilvl="6" w:tentative="1">
+      <w:start w:val="1"/>
+      <w:numFmt w:val="bullet"/>
+      <w:lvlText w:val=""/>
+      <w:lvlJc w:val="left"/>
+      <w:pPr>
+        <w:tabs>
+          <w:tab w:val="num" w:pos="5040"/>
+        </w:tabs>
+        <w:ind w:left="5040" w:hanging="360"/>
+      </w:pPr>
+      <w:rPr>
+        <w:rFonts w:ascii="Wingdings" w:hAnsi="Wingdings" w:hint="default"/>
+        <w:sz w:val="20"/>
+      </w:rPr>
+    </w:lvl>
+    <w:lvl w:ilvl="7" w:tentative="1">
+      <w:start w:val="1"/>
+      <w:numFmt w:val="bullet"/>
+      <w:lvlText w:val=""/>
+      <w:lvlJc w:val="left"/>
+      <w:pPr>
+        <w:tabs>
+          <w:tab w:val="num" w:pos="5760"/>
+        </w:tabs>
+        <w:ind w:left="5760" w:hanging="360"/>
+      </w:pPr>
+      <w:rPr>
+        <w:rFonts w:ascii="Wingdings" w:hAnsi="Wingdings" w:hint="default"/>
+        <w:sz w:val="20"/>
+      </w:rPr>
+    </w:lvl>
+    <w:lvl w:ilvl="8" w:tentative="1">
+      <w:start w:val="1"/>
+      <w:numFmt w:val="bullet"/>
+      <w:lvlText w:val=""/>
+      <w:lvlJc w:val="left"/>
+      <w:pPr>
+        <w:tabs>
+          <w:tab w:val="num" w:pos="6480"/>
+        </w:tabs>
+        <w:ind w:left="6480" w:hanging="360"/>
+      </w:pPr>
+      <w:rPr>
+        <w:rFonts w:ascii="Wingdings" w:hAnsi="Wingdings" w:hint="default"/>
+        <w:sz w:val="20"/>
+      </w:rPr>
+    </w:lvl>
+  </w:abstractNum>
+  <w:abstractNum w:abstractNumId="16" w15:restartNumberingAfterBreak="0">
     <w:nsid w:val="62D07F47"/>
     <w:multiLevelType w:val="singleLevel"/>
     <w:tmpl w:val="9FD2AC82"/>
@@ -6273,7 +7508,7 @@
       </w:rPr>
     </w:lvl>
   </w:abstractNum>
-  <w:abstractNum w:abstractNumId="15" w15:restartNumberingAfterBreak="0">
+  <w:abstractNum w:abstractNumId="17" w15:restartNumberingAfterBreak="0">
     <w:nsid w:val="67DC30AF"/>
     <w:multiLevelType w:val="multilevel"/>
     <w:tmpl w:val="78F61A62"/>
@@ -6449,7 +7684,7 @@
       </w:rPr>
     </w:lvl>
   </w:abstractNum>
-  <w:abstractNum w:abstractNumId="16" w15:restartNumberingAfterBreak="0">
+  <w:abstractNum w:abstractNumId="18" w15:restartNumberingAfterBreak="0">
     <w:nsid w:val="68665ACB"/>
     <w:multiLevelType w:val="hybridMultilevel"/>
     <w:tmpl w:val="F954D6B6"/>
@@ -6561,7 +7796,7 @@
       </w:rPr>
     </w:lvl>
   </w:abstractNum>
-  <w:abstractNum w:abstractNumId="17" w15:restartNumberingAfterBreak="0">
+  <w:abstractNum w:abstractNumId="19" w15:restartNumberingAfterBreak="0">
     <w:nsid w:val="6B7E008C"/>
     <w:multiLevelType w:val="hybridMultilevel"/>
     <w:tmpl w:val="9006C272"/>
@@ -6673,7 +7908,7 @@
       </w:rPr>
     </w:lvl>
   </w:abstractNum>
-  <w:abstractNum w:abstractNumId="18" w15:restartNumberingAfterBreak="0">
+  <w:abstractNum w:abstractNumId="20" w15:restartNumberingAfterBreak="0">
     <w:nsid w:val="749557A9"/>
     <w:multiLevelType w:val="hybridMultilevel"/>
     <w:tmpl w:val="48CC4C8C"/>
@@ -6786,7 +8021,7 @@
       </w:rPr>
     </w:lvl>
   </w:abstractNum>
-  <w:abstractNum w:abstractNumId="19" w15:restartNumberingAfterBreak="0">
+  <w:abstractNum w:abstractNumId="21" w15:restartNumberingAfterBreak="0">
     <w:nsid w:val="7A4508F8"/>
     <w:multiLevelType w:val="hybridMultilevel"/>
     <w:tmpl w:val="E38870FE"/>
@@ -6909,16 +8144,16 @@
     <w:abstractNumId w:val="0"/>
   </w:num>
   <w:num w:numId="4" w16cid:durableId="136840990">
-    <w:abstractNumId w:val="14"/>
+    <w:abstractNumId w:val="16"/>
   </w:num>
   <w:num w:numId="5" w16cid:durableId="647435975">
     <w:abstractNumId w:val="3"/>
   </w:num>
   <w:num w:numId="6" w16cid:durableId="1429306865">
-    <w:abstractNumId w:val="13"/>
+    <w:abstractNumId w:val="14"/>
   </w:num>
   <w:num w:numId="7" w16cid:durableId="1674917236">
-    <w:abstractNumId w:val="15"/>
+    <w:abstractNumId w:val="17"/>
   </w:num>
   <w:num w:numId="8" w16cid:durableId="12810414">
     <w:abstractNumId w:val="1"/>
@@ -6927,37 +8162,43 @@
     <w:abstractNumId w:val="7"/>
   </w:num>
   <w:num w:numId="10" w16cid:durableId="1801920054">
-    <w:abstractNumId w:val="11"/>
+    <w:abstractNumId w:val="12"/>
   </w:num>
   <w:num w:numId="11" w16cid:durableId="1885677167">
     <w:abstractNumId w:val="6"/>
   </w:num>
   <w:num w:numId="12" w16cid:durableId="1101804698">
-    <w:abstractNumId w:val="18"/>
+    <w:abstractNumId w:val="20"/>
   </w:num>
   <w:num w:numId="13" w16cid:durableId="45419504">
     <w:abstractNumId w:val="8"/>
   </w:num>
   <w:num w:numId="14" w16cid:durableId="213781894">
-    <w:abstractNumId w:val="19"/>
+    <w:abstractNumId w:val="21"/>
   </w:num>
   <w:num w:numId="15" w16cid:durableId="1470710910">
-    <w:abstractNumId w:val="16"/>
+    <w:abstractNumId w:val="18"/>
   </w:num>
   <w:num w:numId="16" w16cid:durableId="1584756714">
-    <w:abstractNumId w:val="10"/>
+    <w:abstractNumId w:val="11"/>
   </w:num>
   <w:num w:numId="17" w16cid:durableId="16539498">
     <w:abstractNumId w:val="9"/>
   </w:num>
   <w:num w:numId="18" w16cid:durableId="1311403408">
-    <w:abstractNumId w:val="17"/>
+    <w:abstractNumId w:val="19"/>
   </w:num>
   <w:num w:numId="19" w16cid:durableId="143200885">
-    <w:abstractNumId w:val="12"/>
+    <w:abstractNumId w:val="13"/>
   </w:num>
   <w:num w:numId="20" w16cid:durableId="656421490">
     <w:abstractNumId w:val="2"/>
+  </w:num>
+  <w:num w:numId="21" w16cid:durableId="1568148641">
+    <w:abstractNumId w:val="15"/>
+  </w:num>
+  <w:num w:numId="22" w16cid:durableId="841042312">
+    <w:abstractNumId w:val="10"/>
   </w:num>
   <w:numIdMacAtCleanup w:val="20"/>
 </w:numbering>
